--- a/Kensagorcuneutyun/kensagorcuneutyun.docx
+++ b/Kensagorcuneutyun/kensagorcuneutyun.docx
@@ -4,186 +4,13 @@
   <w:body>
     <w:p>
       <w:pPr>
+        <w:spacing w:line="360" w:lineRule="auto"/>
         <w:jc w:val="center"/>
         <w:rPr>
           <w:rFonts w:ascii="Sylfaen" w:hAnsi="Sylfaen" w:cs="Arial"/>
           <w:b/>
           <w:sz w:val="56"/>
           <w:szCs w:val="56"/>
-          <w:lang w:val="hy-AM"/>
-        </w:rPr>
-      </w:pPr>
-    </w:p>
-    <w:p>
-      <w:pPr>
-        <w:jc w:val="center"/>
-        <w:rPr>
-          <w:rFonts w:ascii="Sylfaen" w:hAnsi="Sylfaen" w:cs="Arial"/>
-          <w:b/>
-          <w:sz w:val="56"/>
-          <w:szCs w:val="56"/>
-          <w:lang w:val="hy-AM"/>
-        </w:rPr>
-      </w:pPr>
-    </w:p>
-    <w:p>
-      <w:pPr>
-        <w:jc w:val="center"/>
-        <w:rPr>
-          <w:rFonts w:ascii="Sylfaen" w:hAnsi="Sylfaen" w:cs="Arial"/>
-          <w:b/>
-          <w:sz w:val="56"/>
-          <w:szCs w:val="56"/>
-          <w:lang w:val="hy-AM"/>
-        </w:rPr>
-      </w:pPr>
-    </w:p>
-    <w:p>
-      <w:pPr>
-        <w:jc w:val="center"/>
-        <w:rPr>
-          <w:rFonts w:ascii="Sylfaen" w:hAnsi="Sylfaen" w:cs="Arial"/>
-          <w:b/>
-          <w:sz w:val="56"/>
-          <w:szCs w:val="56"/>
-          <w:lang w:val="hy-AM"/>
-        </w:rPr>
-      </w:pPr>
-    </w:p>
-    <w:p>
-      <w:pPr>
-        <w:jc w:val="center"/>
-        <w:rPr>
-          <w:rFonts w:ascii="Sylfaen" w:hAnsi="Sylfaen" w:cs="Arial"/>
-          <w:b/>
-          <w:sz w:val="56"/>
-          <w:szCs w:val="56"/>
-          <w:lang w:val="hy-AM"/>
-        </w:rPr>
-      </w:pPr>
-      <w:r>
-        <w:rPr>
-          <w:rFonts w:ascii="Sylfaen" w:hAnsi="Sylfaen" w:cs="Arial"/>
-          <w:b/>
-          <w:sz w:val="56"/>
-          <w:szCs w:val="56"/>
-          <w:lang w:val="hy-AM"/>
-        </w:rPr>
-        <w:t>Գլուխ 5</w:t>
-      </w:r>
-    </w:p>
-    <w:p>
-      <w:pPr>
-        <w:jc w:val="center"/>
-        <w:rPr>
-          <w:rFonts w:ascii="Sylfaen" w:hAnsi="Sylfaen" w:cs="Arial"/>
-          <w:b/>
-          <w:sz w:val="56"/>
-          <w:szCs w:val="56"/>
-          <w:lang w:val="hy-AM"/>
-        </w:rPr>
-      </w:pPr>
-      <w:r>
-        <w:rPr>
-          <w:rFonts w:ascii="Sylfaen" w:hAnsi="Sylfaen" w:cs="Arial"/>
-          <w:b/>
-          <w:sz w:val="56"/>
-          <w:szCs w:val="56"/>
-          <w:lang w:val="hy-AM"/>
-        </w:rPr>
-        <w:t>Կենսագործունեության Անվտանգության Բաժին</w:t>
-      </w:r>
-    </w:p>
-    <w:p>
-      <w:pPr>
-        <w:jc w:val="center"/>
-        <w:rPr>
-          <w:rFonts w:ascii="Sylfaen" w:hAnsi="Sylfaen" w:cs="Arial"/>
-          <w:b/>
-          <w:sz w:val="56"/>
-          <w:szCs w:val="56"/>
-          <w:lang w:val="hy-AM"/>
-        </w:rPr>
-      </w:pPr>
-    </w:p>
-    <w:p>
-      <w:pPr>
-        <w:jc w:val="center"/>
-        <w:rPr>
-          <w:rFonts w:ascii="Sylfaen" w:hAnsi="Sylfaen" w:cs="Arial"/>
-          <w:b/>
-          <w:sz w:val="56"/>
-          <w:szCs w:val="56"/>
-          <w:lang w:val="hy-AM"/>
-        </w:rPr>
-      </w:pPr>
-    </w:p>
-    <w:p>
-      <w:pPr>
-        <w:jc w:val="center"/>
-        <w:rPr>
-          <w:rFonts w:ascii="Sylfaen" w:hAnsi="Sylfaen" w:cs="Arial"/>
-          <w:b/>
-          <w:sz w:val="56"/>
-          <w:szCs w:val="56"/>
-          <w:lang w:val="hy-AM"/>
-        </w:rPr>
-      </w:pPr>
-    </w:p>
-    <w:p>
-      <w:pPr>
-        <w:jc w:val="center"/>
-        <w:rPr>
-          <w:rFonts w:ascii="Sylfaen" w:hAnsi="Sylfaen" w:cs="Arial"/>
-          <w:b/>
-          <w:sz w:val="56"/>
-          <w:szCs w:val="56"/>
-          <w:lang w:val="hy-AM"/>
-        </w:rPr>
-      </w:pPr>
-    </w:p>
-    <w:p>
-      <w:pPr>
-        <w:jc w:val="center"/>
-        <w:rPr>
-          <w:rFonts w:ascii="Sylfaen" w:hAnsi="Sylfaen" w:cs="Arial"/>
-          <w:b/>
-          <w:sz w:val="56"/>
-          <w:szCs w:val="56"/>
-          <w:lang w:val="hy-AM"/>
-        </w:rPr>
-      </w:pPr>
-    </w:p>
-    <w:p>
-      <w:pPr>
-        <w:jc w:val="center"/>
-        <w:rPr>
-          <w:rFonts w:ascii="Sylfaen" w:hAnsi="Sylfaen" w:cs="Arial"/>
-          <w:b/>
-          <w:sz w:val="56"/>
-          <w:szCs w:val="56"/>
-          <w:lang w:val="hy-AM"/>
-        </w:rPr>
-      </w:pPr>
-    </w:p>
-    <w:p>
-      <w:pPr>
-        <w:rPr>
-          <w:rFonts w:ascii="Sylfaen" w:hAnsi="Sylfaen" w:cs="Arial"/>
-          <w:b/>
-          <w:sz w:val="28"/>
-          <w:szCs w:val="28"/>
-          <w:lang w:val="hy-AM"/>
-        </w:rPr>
-      </w:pPr>
-    </w:p>
-    <w:p>
-      <w:pPr>
-        <w:rPr>
-          <w:rFonts w:ascii="Sylfaen" w:hAnsi="Sylfaen" w:cs="Arial"/>
-          <w:b/>
-          <w:sz w:val="28"/>
-          <w:szCs w:val="28"/>
           <w:lang w:val="hy-AM"/>
         </w:rPr>
       </w:pPr>
@@ -194,26 +21,127 @@
         <w:jc w:val="center"/>
         <w:rPr>
           <w:rFonts w:ascii="Sylfaen" w:hAnsi="Sylfaen" w:cs="Arial"/>
-          <w:sz w:val="28"/>
-          <w:szCs w:val="28"/>
+          <w:b/>
+          <w:sz w:val="56"/>
+          <w:szCs w:val="56"/>
           <w:lang w:val="hy-AM"/>
         </w:rPr>
       </w:pPr>
-      <w:r>
-        <w:rPr>
-          <w:rFonts w:ascii="Sylfaen" w:hAnsi="Sylfaen" w:cs="Arial"/>
-          <w:sz w:val="28"/>
-          <w:szCs w:val="28"/>
-          <w:lang w:val="hy-AM"/>
-        </w:rPr>
-        <w:lastRenderedPageBreak/>
-        <w:t>Կենսագործունեության անվտանգություն</w:t>
-      </w:r>
     </w:p>
     <w:p>
       <w:pPr>
         <w:spacing w:line="360" w:lineRule="auto"/>
-        <w:jc w:val="both"/>
+        <w:jc w:val="center"/>
+        <w:rPr>
+          <w:rFonts w:ascii="Sylfaen" w:hAnsi="Sylfaen" w:cs="Arial"/>
+          <w:b/>
+          <w:sz w:val="56"/>
+          <w:szCs w:val="56"/>
+          <w:lang w:val="hy-AM"/>
+        </w:rPr>
+      </w:pPr>
+    </w:p>
+    <w:p>
+      <w:pPr>
+        <w:spacing w:line="360" w:lineRule="auto"/>
+        <w:jc w:val="center"/>
+        <w:rPr>
+          <w:rFonts w:ascii="Sylfaen" w:hAnsi="Sylfaen" w:cs="Arial"/>
+          <w:b/>
+          <w:sz w:val="56"/>
+          <w:szCs w:val="56"/>
+          <w:lang w:val="hy-AM"/>
+        </w:rPr>
+      </w:pPr>
+    </w:p>
+    <w:p>
+      <w:pPr>
+        <w:spacing w:line="360" w:lineRule="auto"/>
+        <w:jc w:val="center"/>
+        <w:rPr>
+          <w:rFonts w:ascii="Sylfaen" w:hAnsi="Sylfaen" w:cs="Arial"/>
+          <w:b/>
+          <w:sz w:val="56"/>
+          <w:szCs w:val="56"/>
+          <w:lang w:val="hy-AM"/>
+        </w:rPr>
+      </w:pPr>
+      <w:r>
+        <w:rPr>
+          <w:rFonts w:ascii="Sylfaen" w:hAnsi="Sylfaen" w:cs="Arial"/>
+          <w:b/>
+          <w:sz w:val="56"/>
+          <w:szCs w:val="56"/>
+          <w:lang w:val="hy-AM"/>
+        </w:rPr>
+        <w:t>Գլուխ 5</w:t>
+      </w:r>
+    </w:p>
+    <w:p>
+      <w:pPr>
+        <w:spacing w:line="360" w:lineRule="auto"/>
+        <w:jc w:val="center"/>
+        <w:rPr>
+          <w:rFonts w:ascii="Sylfaen" w:hAnsi="Sylfaen" w:cs="Arial"/>
+          <w:b/>
+          <w:sz w:val="56"/>
+          <w:szCs w:val="56"/>
+          <w:lang w:val="hy-AM"/>
+        </w:rPr>
+      </w:pPr>
+      <w:r>
+        <w:rPr>
+          <w:rFonts w:ascii="Sylfaen" w:hAnsi="Sylfaen" w:cs="Arial"/>
+          <w:b/>
+          <w:sz w:val="56"/>
+          <w:szCs w:val="56"/>
+          <w:lang w:val="hy-AM"/>
+        </w:rPr>
+        <w:t>Կենսագործունեության Անվտանգության Բաժին</w:t>
+      </w:r>
+    </w:p>
+    <w:p>
+      <w:pPr>
+        <w:spacing w:line="360" w:lineRule="auto"/>
+        <w:jc w:val="center"/>
+        <w:rPr>
+          <w:rFonts w:ascii="Sylfaen" w:hAnsi="Sylfaen" w:cs="Arial"/>
+          <w:b/>
+          <w:sz w:val="56"/>
+          <w:szCs w:val="56"/>
+          <w:lang w:val="hy-AM"/>
+        </w:rPr>
+      </w:pPr>
+    </w:p>
+    <w:p>
+      <w:pPr>
+        <w:spacing w:line="360" w:lineRule="auto"/>
+        <w:jc w:val="center"/>
+        <w:rPr>
+          <w:rFonts w:ascii="Sylfaen" w:hAnsi="Sylfaen" w:cs="Arial"/>
+          <w:b/>
+          <w:sz w:val="56"/>
+          <w:szCs w:val="56"/>
+          <w:lang w:val="hy-AM"/>
+        </w:rPr>
+      </w:pPr>
+    </w:p>
+    <w:p>
+      <w:pPr>
+        <w:spacing w:line="360" w:lineRule="auto"/>
+        <w:jc w:val="center"/>
+        <w:rPr>
+          <w:rFonts w:ascii="Sylfaen" w:hAnsi="Sylfaen" w:cs="Arial"/>
+          <w:b/>
+          <w:sz w:val="56"/>
+          <w:szCs w:val="56"/>
+          <w:lang w:val="hy-AM"/>
+        </w:rPr>
+      </w:pPr>
+    </w:p>
+    <w:p>
+      <w:pPr>
+        <w:spacing w:line="360" w:lineRule="auto"/>
         <w:rPr>
           <w:rFonts w:ascii="Sylfaen" w:hAnsi="Sylfaen" w:cs="Arial"/>
           <w:sz w:val="28"/>
@@ -221,31 +149,37 @@
           <w:lang w:val="hy-AM"/>
         </w:rPr>
       </w:pPr>
-      <w:r>
+    </w:p>
+    <w:p>
+      <w:pPr>
+        <w:pStyle w:val="Heading1"/>
+        <w:spacing w:line="360" w:lineRule="auto"/>
         <w:rPr>
           <w:rFonts w:ascii="Sylfaen" w:hAnsi="Sylfaen" w:cs="Arial"/>
           <w:sz w:val="28"/>
           <w:szCs w:val="28"/>
           <w:lang w:val="hy-AM"/>
         </w:rPr>
-        <w:t>5</w:t>
-      </w:r>
+      </w:pPr>
+      <w:bookmarkStart w:id="0" w:name="_Toc481083562"/>
       <w:r>
         <w:rPr>
           <w:rFonts w:ascii="Sylfaen" w:hAnsi="Sylfaen" w:cs="Arial"/>
           <w:sz w:val="28"/>
           <w:szCs w:val="28"/>
-        </w:rPr>
-        <w:t xml:space="preserve">.1 </w:t>
-      </w:r>
-      <w:r>
-        <w:rPr>
-          <w:rFonts w:ascii="Sylfaen" w:hAnsi="Sylfaen" w:cs="Arial"/>
+          <w:lang w:val="hy-AM"/>
+        </w:rPr>
+        <w:lastRenderedPageBreak/>
+        <w:t>Կենսագործունեության</w:t>
+      </w:r>
+      <w:r>
+        <w:rPr>
+          <w:rFonts w:ascii="Sylfaen" w:hAnsi="Sylfaen"/>
           <w:sz w:val="28"/>
           <w:szCs w:val="28"/>
           <w:lang w:val="hy-AM"/>
         </w:rPr>
-        <w:t xml:space="preserve">Հաշվիչ կենտրոններում աշխատանքի </w:t>
+        <w:t xml:space="preserve"> </w:t>
       </w:r>
       <w:r>
         <w:rPr>
@@ -254,8 +188,150 @@
           <w:szCs w:val="28"/>
           <w:lang w:val="hy-AM"/>
         </w:rPr>
-        <w:t>պաշտպանությանը ներկայացվող պահանջները</w:t>
-      </w:r>
+        <w:t>անվտանգություն</w:t>
+      </w:r>
+      <w:bookmarkEnd w:id="0"/>
+    </w:p>
+    <w:p>
+      <w:pPr>
+        <w:pStyle w:val="Heading1"/>
+        <w:spacing w:line="360" w:lineRule="auto"/>
+        <w:rPr>
+          <w:rFonts w:ascii="Sylfaen" w:hAnsi="Sylfaen"/>
+          <w:sz w:val="28"/>
+          <w:szCs w:val="28"/>
+          <w:lang w:val="hy-AM"/>
+        </w:rPr>
+      </w:pPr>
+      <w:bookmarkStart w:id="1" w:name="_Toc481083563"/>
+      <w:r>
+        <w:rPr>
+          <w:rFonts w:ascii="Sylfaen" w:hAnsi="Sylfaen"/>
+          <w:sz w:val="28"/>
+          <w:szCs w:val="28"/>
+          <w:lang w:val="hy-AM"/>
+        </w:rPr>
+        <w:t>5</w:t>
+      </w:r>
+      <w:r>
+        <w:rPr>
+          <w:rFonts w:ascii="Sylfaen" w:hAnsi="Sylfaen"/>
+          <w:sz w:val="28"/>
+          <w:szCs w:val="28"/>
+        </w:rPr>
+        <w:t xml:space="preserve">.1 </w:t>
+      </w:r>
+      <w:r>
+        <w:rPr>
+          <w:rFonts w:ascii="Sylfaen" w:hAnsi="Sylfaen" w:cs="Arial"/>
+          <w:sz w:val="28"/>
+          <w:szCs w:val="28"/>
+          <w:lang w:val="hy-AM"/>
+        </w:rPr>
+        <w:t>Հաշվիչ</w:t>
+      </w:r>
+      <w:r>
+        <w:rPr>
+          <w:rFonts w:ascii="Sylfaen" w:hAnsi="Sylfaen"/>
+          <w:sz w:val="28"/>
+          <w:szCs w:val="28"/>
+          <w:lang w:val="hy-AM"/>
+        </w:rPr>
+        <w:t xml:space="preserve"> </w:t>
+      </w:r>
+      <w:r>
+        <w:rPr>
+          <w:rFonts w:ascii="Sylfaen" w:hAnsi="Sylfaen" w:cs="Arial"/>
+          <w:sz w:val="28"/>
+          <w:szCs w:val="28"/>
+          <w:lang w:val="hy-AM"/>
+        </w:rPr>
+        <w:t>կենտրոններում</w:t>
+      </w:r>
+      <w:r>
+        <w:rPr>
+          <w:rFonts w:ascii="Sylfaen" w:hAnsi="Sylfaen"/>
+          <w:sz w:val="28"/>
+          <w:szCs w:val="28"/>
+          <w:lang w:val="hy-AM"/>
+        </w:rPr>
+        <w:t xml:space="preserve"> </w:t>
+      </w:r>
+      <w:r>
+        <w:rPr>
+          <w:rFonts w:ascii="Sylfaen" w:hAnsi="Sylfaen" w:cs="Arial"/>
+          <w:sz w:val="28"/>
+          <w:szCs w:val="28"/>
+          <w:lang w:val="hy-AM"/>
+        </w:rPr>
+        <w:t>աշխատանքի</w:t>
+      </w:r>
+      <w:r>
+        <w:rPr>
+          <w:rFonts w:ascii="Sylfaen" w:hAnsi="Sylfaen"/>
+          <w:sz w:val="28"/>
+          <w:szCs w:val="28"/>
+          <w:lang w:val="hy-AM"/>
+        </w:rPr>
+        <w:t xml:space="preserve"> </w:t>
+      </w:r>
+      <w:r>
+        <w:rPr>
+          <w:rFonts w:ascii="Sylfaen" w:hAnsi="Sylfaen" w:cs="Arial"/>
+          <w:sz w:val="28"/>
+          <w:szCs w:val="28"/>
+          <w:lang w:val="hy-AM"/>
+        </w:rPr>
+        <w:t>պաշտպանությանը</w:t>
+      </w:r>
+      <w:r>
+        <w:rPr>
+          <w:rFonts w:ascii="Sylfaen" w:hAnsi="Sylfaen"/>
+          <w:sz w:val="28"/>
+          <w:szCs w:val="28"/>
+          <w:lang w:val="hy-AM"/>
+        </w:rPr>
+        <w:t xml:space="preserve"> </w:t>
+      </w:r>
+      <w:r>
+        <w:rPr>
+          <w:rFonts w:ascii="Sylfaen" w:hAnsi="Sylfaen" w:cs="Arial"/>
+          <w:sz w:val="28"/>
+          <w:szCs w:val="28"/>
+          <w:lang w:val="hy-AM"/>
+        </w:rPr>
+        <w:t>ներկայացվող</w:t>
+      </w:r>
+      <w:r>
+        <w:rPr>
+          <w:rFonts w:ascii="Sylfaen" w:hAnsi="Sylfaen"/>
+          <w:sz w:val="28"/>
+          <w:szCs w:val="28"/>
+          <w:lang w:val="hy-AM"/>
+        </w:rPr>
+        <w:t xml:space="preserve"> </w:t>
+      </w:r>
+      <w:r>
+        <w:rPr>
+          <w:rFonts w:ascii="Sylfaen" w:hAnsi="Sylfaen" w:cs="Arial"/>
+          <w:sz w:val="28"/>
+          <w:szCs w:val="28"/>
+          <w:lang w:val="hy-AM"/>
+        </w:rPr>
+        <w:t>պահանջնե</w:t>
+      </w:r>
+      <w:bookmarkStart w:id="2" w:name="_GoBack"/>
+      <w:bookmarkEnd w:id="2"/>
+      <w:r>
+        <w:rPr>
+          <w:rFonts w:ascii="Sylfaen" w:hAnsi="Sylfaen" w:cs="Arial"/>
+          <w:sz w:val="28"/>
+          <w:szCs w:val="28"/>
+          <w:lang w:val="hy-AM"/>
+        </w:rPr>
+        <w:t>րը</w:t>
+      </w:r>
+      <w:bookmarkEnd w:id="1"/>
     </w:p>
     <w:p>
       <w:pPr>
@@ -369,18 +445,19 @@
     </w:p>
     <w:p>
       <w:pPr>
+        <w:pStyle w:val="Heading1"/>
         <w:spacing w:line="360" w:lineRule="auto"/>
-        <w:jc w:val="both"/>
-        <w:rPr>
-          <w:rFonts w:ascii="Sylfaen" w:hAnsi="Sylfaen" w:cs="Arial"/>
+        <w:rPr>
+          <w:rFonts w:ascii="Sylfaen" w:hAnsi="Sylfaen"/>
           <w:sz w:val="28"/>
           <w:szCs w:val="28"/>
           <w:lang w:val="hy-AM"/>
         </w:rPr>
       </w:pPr>
-      <w:r>
-        <w:rPr>
-          <w:rFonts w:ascii="Sylfaen" w:hAnsi="Sylfaen" w:cs="Arial"/>
+      <w:bookmarkStart w:id="3" w:name="_Toc481083564"/>
+      <w:r>
+        <w:rPr>
+          <w:rFonts w:ascii="Sylfaen" w:hAnsi="Sylfaen"/>
           <w:sz w:val="28"/>
           <w:szCs w:val="28"/>
         </w:rPr>
@@ -393,17 +470,63 @@
           <w:szCs w:val="28"/>
           <w:lang w:val="hy-AM"/>
         </w:rPr>
-        <w:t>ների տեղակայման</w:t>
-      </w:r>
-      <w:r>
-        <w:rPr>
-          <w:rFonts w:ascii="Sylfaen" w:hAnsi="Sylfaen" w:cs="Arial"/>
+        <w:t>ների</w:t>
+      </w:r>
+      <w:r>
+        <w:rPr>
+          <w:rFonts w:ascii="Sylfaen" w:hAnsi="Sylfaen"/>
           <w:sz w:val="28"/>
           <w:szCs w:val="28"/>
           <w:lang w:val="hy-AM"/>
         </w:rPr>
-        <w:t xml:space="preserve"> տարածքային պահանջներ</w:t>
-      </w:r>
+        <w:t xml:space="preserve"> </w:t>
+      </w:r>
+      <w:r>
+        <w:rPr>
+          <w:rFonts w:ascii="Sylfaen" w:hAnsi="Sylfaen" w:cs="Arial"/>
+          <w:sz w:val="28"/>
+          <w:szCs w:val="28"/>
+          <w:lang w:val="hy-AM"/>
+        </w:rPr>
+        <w:t>տեղակայման</w:t>
+      </w:r>
+      <w:r>
+        <w:rPr>
+          <w:rFonts w:ascii="Sylfaen" w:hAnsi="Sylfaen"/>
+          <w:sz w:val="28"/>
+          <w:szCs w:val="28"/>
+          <w:lang w:val="hy-AM"/>
+        </w:rPr>
+        <w:t xml:space="preserve"> </w:t>
+      </w:r>
+      <w:r>
+        <w:rPr>
+          <w:rFonts w:ascii="Sylfaen" w:hAnsi="Sylfaen" w:cs="Arial"/>
+          <w:sz w:val="28"/>
+          <w:szCs w:val="28"/>
+          <w:lang w:val="hy-AM"/>
+        </w:rPr>
+        <w:t>տարածքային</w:t>
+      </w:r>
+      <w:r>
+        <w:rPr>
+          <w:rFonts w:ascii="Sylfaen" w:hAnsi="Sylfaen"/>
+          <w:sz w:val="28"/>
+          <w:szCs w:val="28"/>
+          <w:lang w:val="hy-AM"/>
+        </w:rPr>
+        <w:t xml:space="preserve"> </w:t>
+      </w:r>
+      <w:r>
+        <w:rPr>
+          <w:rFonts w:ascii="Sylfaen" w:hAnsi="Sylfaen" w:cs="Arial"/>
+          <w:sz w:val="28"/>
+          <w:szCs w:val="28"/>
+          <w:lang w:val="hy-AM"/>
+        </w:rPr>
+        <w:t>պահանջներ</w:t>
+      </w:r>
+      <w:bookmarkEnd w:id="3"/>
     </w:p>
     <w:p>
       <w:pPr>
@@ -471,7 +594,17 @@
           <w:szCs w:val="24"/>
           <w:lang w:val="hy-AM"/>
         </w:rPr>
-        <w:t xml:space="preserve">Բնականն իրականացվում է լուսամուտների միջողով, որոնք ցանկալի է տեղակայել հյուսիսային կամ հյուսիս-արևելյան ճակատներում։ Դա պետք է ապահոցի բնական լուսավորվածության գործակից </w:t>
+        <w:t xml:space="preserve">Բնականն իրականացվում է լուսամուտների միջողով, որոնք ցանկալի է տեղակայել հյուսիսային կամ հյուսիս-արևելյան ճակատներում։ Դա պետք է ապահոցի բնական </w:t>
+      </w:r>
+      <w:r>
+        <w:rPr>
+          <w:rFonts w:ascii="Sylfaen" w:hAnsi="Sylfaen" w:cs="Arial"/>
+          <w:sz w:val="24"/>
+          <w:szCs w:val="24"/>
+          <w:lang w:val="hy-AM"/>
+        </w:rPr>
+        <w:lastRenderedPageBreak/>
+        <w:t xml:space="preserve">լուսավորվածության գործակից </w:t>
       </w:r>
       <w:r>
         <w:rPr>
@@ -527,7 +660,6 @@
           <w:szCs w:val="24"/>
           <w:lang w:val="hy-AM"/>
         </w:rPr>
-        <w:lastRenderedPageBreak/>
         <w:t xml:space="preserve">Մեկ մարդուն հատկացվող աշխատանքային մակերեսը </w:t>
       </w:r>
       <w:r>
@@ -685,35 +817,179 @@
     </w:p>
     <w:p>
       <w:pPr>
+        <w:pStyle w:val="Heading1"/>
         <w:spacing w:line="360" w:lineRule="auto"/>
-        <w:ind w:firstLine="720"/>
-        <w:rPr>
-          <w:rFonts w:ascii="Sylfaen" w:hAnsi="Sylfaen" w:cs="Arial"/>
-          <w:sz w:val="24"/>
-          <w:szCs w:val="24"/>
+        <w:rPr>
+          <w:rFonts w:ascii="Sylfaen" w:hAnsi="Sylfaen" w:cs="Arial"/>
+          <w:sz w:val="28"/>
+          <w:szCs w:val="28"/>
           <w:lang w:val="hy-AM"/>
         </w:rPr>
       </w:pPr>
+      <w:bookmarkStart w:id="4" w:name="_Toc481083565"/>
+      <w:r>
+        <w:rPr>
+          <w:rFonts w:ascii="Sylfaen" w:hAnsi="Sylfaen" w:cs="Arial"/>
+          <w:sz w:val="28"/>
+          <w:szCs w:val="28"/>
+          <w:lang w:val="hy-AM"/>
+        </w:rPr>
+        <w:t>Հաշվիչ</w:t>
+      </w:r>
+      <w:r>
+        <w:rPr>
+          <w:rFonts w:ascii="Sylfaen" w:hAnsi="Sylfaen"/>
+          <w:sz w:val="28"/>
+          <w:szCs w:val="28"/>
+          <w:lang w:val="hy-AM"/>
+        </w:rPr>
+        <w:t xml:space="preserve"> </w:t>
+      </w:r>
+      <w:r>
+        <w:rPr>
+          <w:rFonts w:ascii="Sylfaen" w:hAnsi="Sylfaen" w:cs="Arial"/>
+          <w:sz w:val="28"/>
+          <w:szCs w:val="28"/>
+          <w:lang w:val="hy-AM"/>
+        </w:rPr>
+        <w:t>կենտրոնի</w:t>
+      </w:r>
+      <w:r>
+        <w:rPr>
+          <w:rFonts w:ascii="Sylfaen" w:hAnsi="Sylfaen"/>
+          <w:sz w:val="28"/>
+          <w:szCs w:val="28"/>
+          <w:lang w:val="hy-AM"/>
+        </w:rPr>
+        <w:t xml:space="preserve"> </w:t>
+      </w:r>
+      <w:r>
+        <w:rPr>
+          <w:rFonts w:ascii="Sylfaen" w:hAnsi="Sylfaen" w:cs="Arial"/>
+          <w:sz w:val="28"/>
+          <w:szCs w:val="28"/>
+          <w:lang w:val="hy-AM"/>
+        </w:rPr>
+        <w:t>աշխատասենյակի</w:t>
+      </w:r>
+      <w:r>
+        <w:rPr>
+          <w:rFonts w:ascii="Sylfaen" w:hAnsi="Sylfaen"/>
+          <w:sz w:val="28"/>
+          <w:szCs w:val="28"/>
+          <w:lang w:val="hy-AM"/>
+        </w:rPr>
+        <w:t xml:space="preserve"> </w:t>
+      </w:r>
+      <w:r>
+        <w:rPr>
+          <w:rFonts w:ascii="Sylfaen" w:hAnsi="Sylfaen" w:cs="Arial"/>
+          <w:sz w:val="28"/>
+          <w:szCs w:val="28"/>
+          <w:lang w:val="hy-AM"/>
+        </w:rPr>
+        <w:t>լուսավորվածության</w:t>
+      </w:r>
+      <w:r>
+        <w:rPr>
+          <w:rFonts w:ascii="Sylfaen" w:hAnsi="Sylfaen"/>
+          <w:sz w:val="28"/>
+          <w:szCs w:val="28"/>
+          <w:lang w:val="hy-AM"/>
+        </w:rPr>
+        <w:t xml:space="preserve"> </w:t>
+      </w:r>
+      <w:r>
+        <w:rPr>
+          <w:rFonts w:ascii="Sylfaen" w:hAnsi="Sylfaen" w:cs="Arial"/>
+          <w:sz w:val="28"/>
+          <w:szCs w:val="28"/>
+          <w:lang w:val="hy-AM"/>
+        </w:rPr>
+        <w:t>նշանակությունը</w:t>
+      </w:r>
+      <w:r>
+        <w:rPr>
+          <w:rFonts w:ascii="Sylfaen" w:hAnsi="Sylfaen"/>
+          <w:sz w:val="28"/>
+          <w:szCs w:val="28"/>
+          <w:lang w:val="hy-AM"/>
+        </w:rPr>
+        <w:t xml:space="preserve"> </w:t>
+      </w:r>
+      <w:r>
+        <w:rPr>
+          <w:rFonts w:ascii="Sylfaen" w:hAnsi="Sylfaen" w:cs="Arial"/>
+          <w:sz w:val="28"/>
+          <w:szCs w:val="28"/>
+          <w:lang w:val="hy-AM"/>
+        </w:rPr>
+        <w:t>աշխատանքի</w:t>
+      </w:r>
+      <w:r>
+        <w:rPr>
+          <w:rFonts w:ascii="Sylfaen" w:hAnsi="Sylfaen"/>
+          <w:sz w:val="28"/>
+          <w:szCs w:val="28"/>
+          <w:lang w:val="hy-AM"/>
+        </w:rPr>
+        <w:t xml:space="preserve"> </w:t>
+      </w:r>
+      <w:r>
+        <w:rPr>
+          <w:rFonts w:ascii="Sylfaen" w:hAnsi="Sylfaen" w:cs="Arial"/>
+          <w:sz w:val="28"/>
+          <w:szCs w:val="28"/>
+          <w:lang w:val="hy-AM"/>
+        </w:rPr>
+        <w:t>անվտանգության</w:t>
+      </w:r>
+      <w:r>
+        <w:rPr>
+          <w:rFonts w:ascii="Sylfaen" w:hAnsi="Sylfaen"/>
+          <w:sz w:val="28"/>
+          <w:szCs w:val="28"/>
+          <w:lang w:val="hy-AM"/>
+        </w:rPr>
+        <w:t xml:space="preserve"> </w:t>
+      </w:r>
+      <w:r>
+        <w:rPr>
+          <w:rFonts w:ascii="Sylfaen" w:hAnsi="Sylfaen" w:cs="Arial"/>
+          <w:sz w:val="28"/>
+          <w:szCs w:val="28"/>
+          <w:lang w:val="hy-AM"/>
+        </w:rPr>
+        <w:t>պահպանման</w:t>
+      </w:r>
+      <w:r>
+        <w:rPr>
+          <w:rFonts w:ascii="Sylfaen" w:hAnsi="Sylfaen"/>
+          <w:sz w:val="28"/>
+          <w:szCs w:val="28"/>
+          <w:lang w:val="hy-AM"/>
+        </w:rPr>
+        <w:t xml:space="preserve"> </w:t>
+      </w:r>
+      <w:r>
+        <w:rPr>
+          <w:rFonts w:ascii="Sylfaen" w:hAnsi="Sylfaen" w:cs="Arial"/>
+          <w:sz w:val="28"/>
+          <w:szCs w:val="28"/>
+          <w:lang w:val="hy-AM"/>
+        </w:rPr>
+        <w:t>հարցում</w:t>
+      </w:r>
+      <w:bookmarkEnd w:id="4"/>
     </w:p>
     <w:p>
       <w:pPr>
         <w:spacing w:line="360" w:lineRule="auto"/>
         <w:rPr>
-          <w:rFonts w:ascii="Sylfaen" w:hAnsi="Sylfaen" w:cs="Arial"/>
-          <w:sz w:val="28"/>
-          <w:szCs w:val="28"/>
+          <w:rFonts w:ascii="Arial" w:hAnsi="Arial"/>
           <w:lang w:val="hy-AM"/>
         </w:rPr>
       </w:pPr>
-      <w:r>
-        <w:rPr>
-          <w:rFonts w:ascii="Sylfaen" w:hAnsi="Sylfaen" w:cs="Arial"/>
-          <w:sz w:val="28"/>
-          <w:szCs w:val="28"/>
-          <w:lang w:val="hy-AM"/>
-        </w:rPr>
-        <w:t>Հաշվիչ կենտրոնի աշխատասենյակի լուսավորվածության նշանակությունը աշխատանքի անվտանգության պահպանման հարցում</w:t>
-      </w:r>
     </w:p>
     <w:p>
       <w:pPr>
@@ -1263,9 +1539,8 @@
     </w:p>
     <w:p>
       <w:pPr>
+        <w:pStyle w:val="Heading1"/>
         <w:spacing w:line="360" w:lineRule="auto"/>
-        <w:ind w:firstLine="720"/>
-        <w:jc w:val="both"/>
         <w:rPr>
           <w:rFonts w:ascii="Sylfaen" w:hAnsi="Sylfaen" w:cs="Arial"/>
           <w:sz w:val="28"/>
@@ -1273,6 +1548,7 @@
           <w:lang w:val="hy-AM"/>
         </w:rPr>
       </w:pPr>
+      <w:bookmarkStart w:id="5" w:name="_Toc481083566"/>
       <w:r>
         <w:rPr>
           <w:rFonts w:ascii="Sylfaen" w:hAnsi="Sylfaen" w:cs="Arial"/>
@@ -1281,8 +1557,72 @@
           <w:lang w:val="hy-AM"/>
         </w:rPr>
         <w:lastRenderedPageBreak/>
-        <w:t>Տարածքի լուսավորությանը ներկայացվող պահանջները</w:t>
-      </w:r>
+        <w:t>Տարածքի</w:t>
+      </w:r>
+      <w:r>
+        <w:rPr>
+          <w:rFonts w:ascii="Sylfaen" w:hAnsi="Sylfaen"/>
+          <w:sz w:val="28"/>
+          <w:szCs w:val="28"/>
+          <w:lang w:val="hy-AM"/>
+        </w:rPr>
+        <w:t xml:space="preserve"> </w:t>
+      </w:r>
+      <w:r>
+        <w:rPr>
+          <w:rFonts w:ascii="Sylfaen" w:hAnsi="Sylfaen" w:cs="Arial"/>
+          <w:sz w:val="28"/>
+          <w:szCs w:val="28"/>
+          <w:lang w:val="hy-AM"/>
+        </w:rPr>
+        <w:t>լուսավորությանը</w:t>
+      </w:r>
+      <w:r>
+        <w:rPr>
+          <w:rFonts w:ascii="Sylfaen" w:hAnsi="Sylfaen"/>
+          <w:sz w:val="28"/>
+          <w:szCs w:val="28"/>
+          <w:lang w:val="hy-AM"/>
+        </w:rPr>
+        <w:t xml:space="preserve"> </w:t>
+      </w:r>
+      <w:r>
+        <w:rPr>
+          <w:rFonts w:ascii="Sylfaen" w:hAnsi="Sylfaen" w:cs="Arial"/>
+          <w:sz w:val="28"/>
+          <w:szCs w:val="28"/>
+          <w:lang w:val="hy-AM"/>
+        </w:rPr>
+        <w:t>ներկայացվող</w:t>
+      </w:r>
+      <w:r>
+        <w:rPr>
+          <w:rFonts w:ascii="Sylfaen" w:hAnsi="Sylfaen"/>
+          <w:sz w:val="28"/>
+          <w:szCs w:val="28"/>
+          <w:lang w:val="hy-AM"/>
+        </w:rPr>
+        <w:t xml:space="preserve"> </w:t>
+      </w:r>
+      <w:r>
+        <w:rPr>
+          <w:rFonts w:ascii="Sylfaen" w:hAnsi="Sylfaen" w:cs="Arial"/>
+          <w:sz w:val="28"/>
+          <w:szCs w:val="28"/>
+          <w:lang w:val="hy-AM"/>
+        </w:rPr>
+        <w:t>պահանջները</w:t>
+      </w:r>
+      <w:bookmarkEnd w:id="5"/>
+    </w:p>
+    <w:p>
+      <w:pPr>
+        <w:spacing w:line="360" w:lineRule="auto"/>
+        <w:rPr>
+          <w:rFonts w:ascii="Arial" w:hAnsi="Arial"/>
+          <w:lang w:val="hy-AM"/>
+        </w:rPr>
+      </w:pPr>
     </w:p>
     <w:p>
       <w:pPr>
@@ -2670,6 +3010,7 @@
           <w:szCs w:val="24"/>
           <w:shd w:val="clear" w:color="auto" w:fill="FFFFFF"/>
         </w:rPr>
+        <w:lastRenderedPageBreak/>
         <w:t>անվտանգ</w:t>
       </w:r>
       <w:proofErr w:type="spellEnd"/>
@@ -2890,7 +3231,6 @@
           <w:szCs w:val="24"/>
           <w:shd w:val="clear" w:color="auto" w:fill="FFFFFF"/>
         </w:rPr>
-        <w:lastRenderedPageBreak/>
         <w:t>պատահական</w:t>
       </w:r>
       <w:proofErr w:type="spellEnd"/>
@@ -6675,14 +7015,14 @@
       </w:pPr>
     </w:p>
     <w:sectPr>
-      <w:headerReference w:type="even" r:id="rId7"/>
-      <w:headerReference w:type="default" r:id="rId8"/>
-      <w:footerReference w:type="even" r:id="rId9"/>
-      <w:footerReference w:type="default" r:id="rId10"/>
-      <w:headerReference w:type="first" r:id="rId11"/>
-      <w:footerReference w:type="first" r:id="rId12"/>
+      <w:headerReference w:type="even" r:id="rId8"/>
+      <w:headerReference w:type="default" r:id="rId9"/>
+      <w:footerReference w:type="even" r:id="rId10"/>
+      <w:footerReference w:type="default" r:id="rId11"/>
+      <w:headerReference w:type="first" r:id="rId12"/>
+      <w:footerReference w:type="first" r:id="rId13"/>
       <w:pgSz w:w="12240" w:h="15840"/>
-      <w:pgMar w:top="1138" w:right="850" w:bottom="1138" w:left="1699" w:header="720" w:footer="720" w:gutter="0"/>
+      <w:pgMar w:top="1134" w:right="567" w:bottom="1418" w:left="1701" w:header="720" w:footer="720" w:gutter="0"/>
       <w:cols w:space="720"/>
       <w:noEndnote/>
     </w:sectPr>
@@ -6786,8 +7126,6 @@
     <w:pPr>
       <w:pStyle w:val="Header"/>
     </w:pPr>
-    <w:bookmarkStart w:id="0" w:name="_GoBack"/>
-    <w:bookmarkEnd w:id="0"/>
   </w:p>
 </w:hdr>
 </file>
@@ -7588,6 +7926,28 @@
       <w:szCs w:val="22"/>
     </w:rPr>
   </w:style>
+  <w:style w:type="paragraph" w:styleId="Heading1">
+    <w:name w:val="heading 1"/>
+    <w:basedOn w:val="Normal"/>
+    <w:next w:val="Normal"/>
+    <w:link w:val="Heading1Char"/>
+    <w:uiPriority w:val="9"/>
+    <w:qFormat/>
+    <w:rsid w:val="00686327"/>
+    <w:pPr>
+      <w:keepNext/>
+      <w:spacing w:before="240" w:after="60"/>
+      <w:outlineLvl w:val="0"/>
+    </w:pPr>
+    <w:rPr>
+      <w:rFonts w:ascii="Calibri Light" w:hAnsi="Calibri Light"/>
+      <w:b/>
+      <w:bCs/>
+      <w:kern w:val="32"/>
+      <w:sz w:val="32"/>
+      <w:szCs w:val="32"/>
+    </w:rPr>
+  </w:style>
   <w:style w:type="character" w:default="1" w:styleId="DefaultParagraphFont">
     <w:name w:val="Default Paragraph Font"/>
     <w:uiPriority w:val="1"/>
@@ -7622,7 +7982,6 @@
   <w:style w:type="character" w:styleId="Hyperlink">
     <w:name w:val="Hyperlink"/>
     <w:uiPriority w:val="99"/>
-    <w:semiHidden/>
     <w:unhideWhenUsed/>
     <w:rsid w:val="0094218E"/>
     <w:rPr>
@@ -7677,6 +8036,78 @@
       <w:sz w:val="22"/>
       <w:szCs w:val="22"/>
     </w:rPr>
+  </w:style>
+  <w:style w:type="character" w:customStyle="1" w:styleId="Heading1Char">
+    <w:name w:val="Heading 1 Char"/>
+    <w:link w:val="Heading1"/>
+    <w:uiPriority w:val="9"/>
+    <w:rsid w:val="00686327"/>
+    <w:rPr>
+      <w:rFonts w:ascii="Calibri Light" w:eastAsia="Times New Roman" w:hAnsi="Calibri Light" w:cs="Times New Roman"/>
+      <w:b/>
+      <w:bCs/>
+      <w:kern w:val="32"/>
+      <w:sz w:val="32"/>
+      <w:szCs w:val="32"/>
+    </w:rPr>
+  </w:style>
+  <w:style w:type="paragraph" w:styleId="TOCHeading">
+    <w:name w:val="TOC Heading"/>
+    <w:basedOn w:val="Heading1"/>
+    <w:next w:val="Normal"/>
+    <w:uiPriority w:val="39"/>
+    <w:unhideWhenUsed/>
+    <w:qFormat/>
+    <w:rsid w:val="00686327"/>
+    <w:pPr>
+      <w:keepLines/>
+      <w:spacing w:after="0"/>
+      <w:outlineLvl w:val="9"/>
+    </w:pPr>
+    <w:rPr>
+      <w:b w:val="0"/>
+      <w:bCs w:val="0"/>
+      <w:color w:val="2E74B5"/>
+      <w:kern w:val="0"/>
+    </w:rPr>
+  </w:style>
+  <w:style w:type="paragraph" w:styleId="TOC2">
+    <w:name w:val="toc 2"/>
+    <w:basedOn w:val="Normal"/>
+    <w:next w:val="Normal"/>
+    <w:autoRedefine/>
+    <w:uiPriority w:val="39"/>
+    <w:unhideWhenUsed/>
+    <w:rsid w:val="00686327"/>
+    <w:pPr>
+      <w:spacing w:after="100"/>
+      <w:ind w:left="220"/>
+    </w:pPr>
+  </w:style>
+  <w:style w:type="paragraph" w:styleId="TOC1">
+    <w:name w:val="toc 1"/>
+    <w:basedOn w:val="Normal"/>
+    <w:next w:val="Normal"/>
+    <w:autoRedefine/>
+    <w:uiPriority w:val="39"/>
+    <w:unhideWhenUsed/>
+    <w:rsid w:val="00686327"/>
+    <w:pPr>
+      <w:spacing w:after="100"/>
+    </w:pPr>
+  </w:style>
+  <w:style w:type="paragraph" w:styleId="TOC3">
+    <w:name w:val="toc 3"/>
+    <w:basedOn w:val="Normal"/>
+    <w:next w:val="Normal"/>
+    <w:autoRedefine/>
+    <w:uiPriority w:val="39"/>
+    <w:unhideWhenUsed/>
+    <w:rsid w:val="00686327"/>
+    <w:pPr>
+      <w:spacing w:after="100"/>
+      <w:ind w:left="440"/>
+    </w:pPr>
   </w:style>
 </w:styles>
 </file>
@@ -7974,4 +8405,16 @@
     </a:ext>
   </a:extLst>
 </a:theme>
+</file>
+
+<file path=customXml/item1.xml><?xml version="1.0" encoding="utf-8"?>
+<b:Sources xmlns:b="http://schemas.openxmlformats.org/officeDocument/2006/bibliography" xmlns="http://schemas.openxmlformats.org/officeDocument/2006/bibliography" SelectedStyle="\APASixthEditionOfficeOnline.xsl" StyleName="APA" Version="6"/>
+</file>
+
+<file path=customXml/itemProps1.xml><?xml version="1.0" encoding="utf-8"?>
+<ds:datastoreItem xmlns:ds="http://schemas.openxmlformats.org/officeDocument/2006/customXml" ds:itemID="{3FFF974C-08D6-433A-8B19-8F762F4A58F7}">
+  <ds:schemaRefs>
+    <ds:schemaRef ds:uri="http://schemas.openxmlformats.org/officeDocument/2006/bibliography"/>
+  </ds:schemaRefs>
+</ds:datastoreItem>
 </file>